--- a/Sociometry/Templates/sozio_text.docx
+++ b/Sociometry/Templates/sozio_text.docx
@@ -1,10 +1,10 @@
 
 <file path=word/document.xml><?xml version="1.0" encoding="utf-8"?>
-<w:document xmlns:wpc="http://schemas.microsoft.com/office/word/2010/wordprocessingCanvas" xmlns:cx="http://schemas.microsoft.com/office/drawing/2014/chartex" xmlns:mc="http://schemas.openxmlformats.org/markup-compatibility/2006" xmlns:o="urn:schemas-microsoft-com:office:office" xmlns:r="http://schemas.openxmlformats.org/officeDocument/2006/relationships" xmlns:m="http://schemas.openxmlformats.org/officeDocument/2006/math" xmlns:v="urn:schemas-microsoft-com:vml" xmlns:wp14="http://schemas.microsoft.com/office/word/2010/wordprocessingDrawing" xmlns:wp="http://schemas.openxmlformats.org/drawingml/2006/wordprocessingDrawing" xmlns:w10="urn:schemas-microsoft-com:office:word" xmlns:w="http://schemas.openxmlformats.org/wordprocessingml/2006/main" xmlns:w14="http://schemas.microsoft.com/office/word/2010/wordml" xmlns:w15="http://schemas.microsoft.com/office/word/2012/wordml" xmlns:w16se="http://schemas.microsoft.com/office/word/2015/wordml/symex" xmlns:wpg="http://schemas.microsoft.com/office/word/2010/wordprocessingGroup" xmlns:wpi="http://schemas.microsoft.com/office/word/2010/wordprocessingInk" xmlns:wne="http://schemas.microsoft.com/office/word/2006/wordml" xmlns:wps="http://schemas.microsoft.com/office/word/2010/wordprocessingShape" mc:Ignorable="w14 w15 w16se wp14">
+<w:document xmlns:wpc="http://schemas.microsoft.com/office/word/2010/wordprocessingCanvas" xmlns:cx="http://schemas.microsoft.com/office/drawing/2014/chartex" xmlns:cx1="http://schemas.microsoft.com/office/drawing/2015/9/8/chartex" xmlns:cx2="http://schemas.microsoft.com/office/drawing/2015/10/21/chartex" xmlns:cx3="http://schemas.microsoft.com/office/drawing/2016/5/9/chartex" xmlns:cx4="http://schemas.microsoft.com/office/drawing/2016/5/10/chartex" xmlns:cx5="http://schemas.microsoft.com/office/drawing/2016/5/11/chartex" xmlns:cx6="http://schemas.microsoft.com/office/drawing/2016/5/12/chartex" xmlns:cx7="http://schemas.microsoft.com/office/drawing/2016/5/13/chartex" xmlns:cx8="http://schemas.microsoft.com/office/drawing/2016/5/14/chartex" xmlns:mc="http://schemas.openxmlformats.org/markup-compatibility/2006" xmlns:aink="http://schemas.microsoft.com/office/drawing/2016/ink" xmlns:am3d="http://schemas.microsoft.com/office/drawing/2017/model3d" xmlns:o="urn:schemas-microsoft-com:office:office" xmlns:r="http://schemas.openxmlformats.org/officeDocument/2006/relationships" xmlns:m="http://schemas.openxmlformats.org/officeDocument/2006/math" xmlns:v="urn:schemas-microsoft-com:vml" xmlns:wp14="http://schemas.microsoft.com/office/word/2010/wordprocessingDrawing" xmlns:wp="http://schemas.openxmlformats.org/drawingml/2006/wordprocessingDrawing" xmlns:w10="urn:schemas-microsoft-com:office:word" xmlns:w="http://schemas.openxmlformats.org/wordprocessingml/2006/main" xmlns:w14="http://schemas.microsoft.com/office/word/2010/wordml" xmlns:w15="http://schemas.microsoft.com/office/word/2012/wordml" xmlns:w16cex="http://schemas.microsoft.com/office/word/2018/wordml/cex" xmlns:w16cid="http://schemas.microsoft.com/office/word/2016/wordml/cid" xmlns:w16="http://schemas.microsoft.com/office/word/2018/wordml" xmlns:w16se="http://schemas.microsoft.com/office/word/2015/wordml/symex" xmlns:wpg="http://schemas.microsoft.com/office/word/2010/wordprocessingGroup" xmlns:wpi="http://schemas.microsoft.com/office/word/2010/wordprocessingInk" xmlns:wne="http://schemas.microsoft.com/office/word/2006/wordml" xmlns:wps="http://schemas.microsoft.com/office/word/2010/wordprocessingShape" mc:Ignorable="w14 w15 w16se w16cid w16 w16cex wp14">
   <w:body>
     <w:p>
       <w:pPr>
-        <w:pStyle w:val="a8"/>
+        <w:pStyle w:val="a"/>
         <w:spacing w:line="360" w:lineRule="auto"/>
         <w:rPr>
           <w:sz w:val="24"/>
@@ -15,7 +15,7 @@
     </w:p>
     <w:p>
       <w:pPr>
-        <w:pStyle w:val="a8"/>
+        <w:pStyle w:val="a"/>
         <w:spacing w:line="360" w:lineRule="auto"/>
         <w:jc w:val="center"/>
         <w:rPr>
@@ -43,8 +43,6 @@
         </w:rPr>
         <w:t xml:space="preserve">  </w:t>
       </w:r>
-      <w:bookmarkStart w:id="0" w:name="_GoBack"/>
-      <w:bookmarkEnd w:id="0"/>
     </w:p>
     <w:tbl>
       <w:tblPr>
@@ -66,14 +64,14 @@
         <w:gridCol w:w="193"/>
         <w:gridCol w:w="59"/>
         <w:gridCol w:w="814"/>
-        <w:gridCol w:w="365"/>
-        <w:gridCol w:w="715"/>
-        <w:gridCol w:w="585"/>
-        <w:gridCol w:w="520"/>
-        <w:gridCol w:w="731"/>
-        <w:gridCol w:w="585"/>
-        <w:gridCol w:w="264"/>
-        <w:gridCol w:w="764"/>
+        <w:gridCol w:w="29"/>
+        <w:gridCol w:w="1051"/>
+        <w:gridCol w:w="366"/>
+        <w:gridCol w:w="739"/>
+        <w:gridCol w:w="537"/>
+        <w:gridCol w:w="779"/>
+        <w:gridCol w:w="213"/>
+        <w:gridCol w:w="815"/>
         <w:gridCol w:w="234"/>
         <w:gridCol w:w="783"/>
         <w:gridCol w:w="852"/>
@@ -612,7 +610,7 @@
         </w:tc>
         <w:tc>
           <w:tcPr>
-            <w:tcW w:w="1238" w:type="dxa"/>
+            <w:tcW w:w="902" w:type="dxa"/>
             <w:gridSpan w:val="3"/>
             <w:shd w:val="clear" w:color="auto" w:fill="auto"/>
             <w:vAlign w:val="center"/>
@@ -632,7 +630,7 @@
         </w:tc>
         <w:tc>
           <w:tcPr>
-            <w:tcW w:w="1300" w:type="dxa"/>
+            <w:tcW w:w="1417" w:type="dxa"/>
             <w:gridSpan w:val="2"/>
             <w:shd w:val="clear" w:color="auto" w:fill="auto"/>
             <w:vAlign w:val="center"/>
@@ -661,7 +659,7 @@
         </w:tc>
         <w:tc>
           <w:tcPr>
-            <w:tcW w:w="1251" w:type="dxa"/>
+            <w:tcW w:w="1276" w:type="dxa"/>
             <w:gridSpan w:val="2"/>
             <w:shd w:val="clear" w:color="auto" w:fill="auto"/>
             <w:vAlign w:val="center"/>
@@ -681,7 +679,7 @@
         </w:tc>
         <w:tc>
           <w:tcPr>
-            <w:tcW w:w="1613" w:type="dxa"/>
+            <w:tcW w:w="1807" w:type="dxa"/>
             <w:gridSpan w:val="3"/>
             <w:shd w:val="clear" w:color="auto" w:fill="auto"/>
             <w:vAlign w:val="center"/>
@@ -764,7 +762,7 @@
         </w:tc>
         <w:tc>
           <w:tcPr>
-            <w:tcW w:w="1238" w:type="dxa"/>
+            <w:tcW w:w="902" w:type="dxa"/>
             <w:gridSpan w:val="3"/>
             <w:shd w:val="clear" w:color="auto" w:fill="auto"/>
             <w:vAlign w:val="center"/>
@@ -784,7 +782,7 @@
         </w:tc>
         <w:tc>
           <w:tcPr>
-            <w:tcW w:w="1300" w:type="dxa"/>
+            <w:tcW w:w="1417" w:type="dxa"/>
             <w:gridSpan w:val="2"/>
             <w:shd w:val="clear" w:color="auto" w:fill="auto"/>
             <w:vAlign w:val="center"/>
@@ -813,7 +811,7 @@
         </w:tc>
         <w:tc>
           <w:tcPr>
-            <w:tcW w:w="1251" w:type="dxa"/>
+            <w:tcW w:w="1276" w:type="dxa"/>
             <w:gridSpan w:val="2"/>
             <w:shd w:val="clear" w:color="auto" w:fill="auto"/>
             <w:vAlign w:val="center"/>
@@ -833,7 +831,7 @@
         </w:tc>
         <w:tc>
           <w:tcPr>
-            <w:tcW w:w="1613" w:type="dxa"/>
+            <w:tcW w:w="1807" w:type="dxa"/>
             <w:gridSpan w:val="3"/>
             <w:shd w:val="clear" w:color="auto" w:fill="auto"/>
             <w:vAlign w:val="center"/>
@@ -917,7 +915,7 @@
         </w:tc>
         <w:tc>
           <w:tcPr>
-            <w:tcW w:w="1238" w:type="dxa"/>
+            <w:tcW w:w="902" w:type="dxa"/>
             <w:gridSpan w:val="3"/>
             <w:vMerge w:val="restart"/>
             <w:shd w:val="clear" w:color="auto" w:fill="auto"/>
@@ -938,7 +936,7 @@
         </w:tc>
         <w:tc>
           <w:tcPr>
-            <w:tcW w:w="1300" w:type="dxa"/>
+            <w:tcW w:w="1417" w:type="dxa"/>
             <w:gridSpan w:val="2"/>
             <w:vMerge w:val="restart"/>
             <w:shd w:val="clear" w:color="auto" w:fill="auto"/>
@@ -968,7 +966,7 @@
         </w:tc>
         <w:tc>
           <w:tcPr>
-            <w:tcW w:w="1251" w:type="dxa"/>
+            <w:tcW w:w="1276" w:type="dxa"/>
             <w:gridSpan w:val="2"/>
             <w:vMerge w:val="restart"/>
             <w:shd w:val="clear" w:color="auto" w:fill="auto"/>
@@ -989,7 +987,7 @@
         </w:tc>
         <w:tc>
           <w:tcPr>
-            <w:tcW w:w="849" w:type="dxa"/>
+            <w:tcW w:w="992" w:type="dxa"/>
             <w:gridSpan w:val="2"/>
             <w:shd w:val="clear" w:color="auto" w:fill="auto"/>
             <w:vAlign w:val="center"/>
@@ -1018,7 +1016,7 @@
         </w:tc>
         <w:tc>
           <w:tcPr>
-            <w:tcW w:w="764" w:type="dxa"/>
+            <w:tcW w:w="815" w:type="dxa"/>
             <w:shd w:val="clear" w:color="auto" w:fill="auto"/>
             <w:vAlign w:val="center"/>
           </w:tcPr>
@@ -1111,7 +1109,7 @@
         </w:tc>
         <w:tc>
           <w:tcPr>
-            <w:tcW w:w="1238" w:type="dxa"/>
+            <w:tcW w:w="902" w:type="dxa"/>
             <w:gridSpan w:val="3"/>
             <w:vMerge/>
             <w:shd w:val="clear" w:color="auto" w:fill="auto"/>
@@ -1132,7 +1130,7 @@
         </w:tc>
         <w:tc>
           <w:tcPr>
-            <w:tcW w:w="1300" w:type="dxa"/>
+            <w:tcW w:w="1417" w:type="dxa"/>
             <w:gridSpan w:val="2"/>
             <w:vMerge/>
             <w:shd w:val="clear" w:color="auto" w:fill="auto"/>
@@ -1153,7 +1151,7 @@
         </w:tc>
         <w:tc>
           <w:tcPr>
-            <w:tcW w:w="1251" w:type="dxa"/>
+            <w:tcW w:w="1276" w:type="dxa"/>
             <w:gridSpan w:val="2"/>
             <w:vMerge/>
             <w:shd w:val="clear" w:color="auto" w:fill="auto"/>
@@ -1174,7 +1172,7 @@
         </w:tc>
         <w:tc>
           <w:tcPr>
-            <w:tcW w:w="849" w:type="dxa"/>
+            <w:tcW w:w="992" w:type="dxa"/>
             <w:gridSpan w:val="2"/>
             <w:shd w:val="clear" w:color="auto" w:fill="auto"/>
             <w:vAlign w:val="center"/>
@@ -1203,7 +1201,7 @@
         </w:tc>
         <w:tc>
           <w:tcPr>
-            <w:tcW w:w="764" w:type="dxa"/>
+            <w:tcW w:w="815" w:type="dxa"/>
             <w:shd w:val="clear" w:color="auto" w:fill="auto"/>
             <w:vAlign w:val="center"/>
           </w:tcPr>
@@ -1296,7 +1294,7 @@
         </w:tc>
         <w:tc>
           <w:tcPr>
-            <w:tcW w:w="1238" w:type="dxa"/>
+            <w:tcW w:w="902" w:type="dxa"/>
             <w:gridSpan w:val="3"/>
             <w:vMerge/>
             <w:shd w:val="clear" w:color="auto" w:fill="auto"/>
@@ -1317,7 +1315,7 @@
         </w:tc>
         <w:tc>
           <w:tcPr>
-            <w:tcW w:w="1300" w:type="dxa"/>
+            <w:tcW w:w="1417" w:type="dxa"/>
             <w:gridSpan w:val="2"/>
             <w:vMerge/>
             <w:shd w:val="clear" w:color="auto" w:fill="auto"/>
@@ -1338,7 +1336,7 @@
         </w:tc>
         <w:tc>
           <w:tcPr>
-            <w:tcW w:w="1251" w:type="dxa"/>
+            <w:tcW w:w="1276" w:type="dxa"/>
             <w:gridSpan w:val="2"/>
             <w:vMerge/>
             <w:shd w:val="clear" w:color="auto" w:fill="auto"/>
@@ -1359,7 +1357,7 @@
         </w:tc>
         <w:tc>
           <w:tcPr>
-            <w:tcW w:w="849" w:type="dxa"/>
+            <w:tcW w:w="992" w:type="dxa"/>
             <w:gridSpan w:val="2"/>
             <w:shd w:val="clear" w:color="auto" w:fill="auto"/>
             <w:vAlign w:val="center"/>
@@ -1388,7 +1386,7 @@
         </w:tc>
         <w:tc>
           <w:tcPr>
-            <w:tcW w:w="764" w:type="dxa"/>
+            <w:tcW w:w="815" w:type="dxa"/>
             <w:shd w:val="clear" w:color="auto" w:fill="auto"/>
             <w:vAlign w:val="center"/>
           </w:tcPr>
@@ -1842,7 +1840,7 @@
 </file>
 
 <file path=word/endnotes.xml><?xml version="1.0" encoding="utf-8"?>
-<w:endnotes xmlns:wpc="http://schemas.microsoft.com/office/word/2010/wordprocessingCanvas" xmlns:cx="http://schemas.microsoft.com/office/drawing/2014/chartex" xmlns:mc="http://schemas.openxmlformats.org/markup-compatibility/2006" xmlns:o="urn:schemas-microsoft-com:office:office" xmlns:r="http://schemas.openxmlformats.org/officeDocument/2006/relationships" xmlns:m="http://schemas.openxmlformats.org/officeDocument/2006/math" xmlns:v="urn:schemas-microsoft-com:vml" xmlns:wp14="http://schemas.microsoft.com/office/word/2010/wordprocessingDrawing" xmlns:wp="http://schemas.openxmlformats.org/drawingml/2006/wordprocessingDrawing" xmlns:w10="urn:schemas-microsoft-com:office:word" xmlns:w="http://schemas.openxmlformats.org/wordprocessingml/2006/main" xmlns:w14="http://schemas.microsoft.com/office/word/2010/wordml" xmlns:w15="http://schemas.microsoft.com/office/word/2012/wordml" xmlns:w16se="http://schemas.microsoft.com/office/word/2015/wordml/symex" xmlns:wpg="http://schemas.microsoft.com/office/word/2010/wordprocessingGroup" xmlns:wpi="http://schemas.microsoft.com/office/word/2010/wordprocessingInk" xmlns:wne="http://schemas.microsoft.com/office/word/2006/wordml" xmlns:wps="http://schemas.microsoft.com/office/word/2010/wordprocessingShape" mc:Ignorable="w14 w15 w16se wp14">
+<w:endnotes xmlns:wpc="http://schemas.microsoft.com/office/word/2010/wordprocessingCanvas" xmlns:cx="http://schemas.microsoft.com/office/drawing/2014/chartex" xmlns:cx1="http://schemas.microsoft.com/office/drawing/2015/9/8/chartex" xmlns:cx2="http://schemas.microsoft.com/office/drawing/2015/10/21/chartex" xmlns:cx3="http://schemas.microsoft.com/office/drawing/2016/5/9/chartex" xmlns:cx4="http://schemas.microsoft.com/office/drawing/2016/5/10/chartex" xmlns:cx5="http://schemas.microsoft.com/office/drawing/2016/5/11/chartex" xmlns:cx6="http://schemas.microsoft.com/office/drawing/2016/5/12/chartex" xmlns:cx7="http://schemas.microsoft.com/office/drawing/2016/5/13/chartex" xmlns:cx8="http://schemas.microsoft.com/office/drawing/2016/5/14/chartex" xmlns:mc="http://schemas.openxmlformats.org/markup-compatibility/2006" xmlns:aink="http://schemas.microsoft.com/office/drawing/2016/ink" xmlns:am3d="http://schemas.microsoft.com/office/drawing/2017/model3d" xmlns:o="urn:schemas-microsoft-com:office:office" xmlns:r="http://schemas.openxmlformats.org/officeDocument/2006/relationships" xmlns:m="http://schemas.openxmlformats.org/officeDocument/2006/math" xmlns:v="urn:schemas-microsoft-com:vml" xmlns:wp14="http://schemas.microsoft.com/office/word/2010/wordprocessingDrawing" xmlns:wp="http://schemas.openxmlformats.org/drawingml/2006/wordprocessingDrawing" xmlns:w10="urn:schemas-microsoft-com:office:word" xmlns:w="http://schemas.openxmlformats.org/wordprocessingml/2006/main" xmlns:w14="http://schemas.microsoft.com/office/word/2010/wordml" xmlns:w15="http://schemas.microsoft.com/office/word/2012/wordml" xmlns:w16cex="http://schemas.microsoft.com/office/word/2018/wordml/cex" xmlns:w16cid="http://schemas.microsoft.com/office/word/2016/wordml/cid" xmlns:w16="http://schemas.microsoft.com/office/word/2018/wordml" xmlns:w16se="http://schemas.microsoft.com/office/word/2015/wordml/symex" xmlns:wpg="http://schemas.microsoft.com/office/word/2010/wordprocessingGroup" xmlns:wpi="http://schemas.microsoft.com/office/word/2010/wordprocessingInk" xmlns:wne="http://schemas.microsoft.com/office/word/2006/wordml" xmlns:wps="http://schemas.microsoft.com/office/word/2010/wordprocessingShape" mc:Ignorable="w14 w15 w16se w16cid w16 w16cex wp14">
   <w:endnote w:type="separator" w:id="-1">
     <w:p>
       <w:r>
@@ -1861,10 +1859,10 @@
 </file>
 
 <file path=word/footer1.xml><?xml version="1.0" encoding="utf-8"?>
-<w:ftr xmlns:wpc="http://schemas.microsoft.com/office/word/2010/wordprocessingCanvas" xmlns:cx="http://schemas.microsoft.com/office/drawing/2014/chartex" xmlns:mc="http://schemas.openxmlformats.org/markup-compatibility/2006" xmlns:o="urn:schemas-microsoft-com:office:office" xmlns:r="http://schemas.openxmlformats.org/officeDocument/2006/relationships" xmlns:m="http://schemas.openxmlformats.org/officeDocument/2006/math" xmlns:v="urn:schemas-microsoft-com:vml" xmlns:wp14="http://schemas.microsoft.com/office/word/2010/wordprocessingDrawing" xmlns:wp="http://schemas.openxmlformats.org/drawingml/2006/wordprocessingDrawing" xmlns:w10="urn:schemas-microsoft-com:office:word" xmlns:w="http://schemas.openxmlformats.org/wordprocessingml/2006/main" xmlns:w14="http://schemas.microsoft.com/office/word/2010/wordml" xmlns:w15="http://schemas.microsoft.com/office/word/2012/wordml" xmlns:w16se="http://schemas.microsoft.com/office/word/2015/wordml/symex" xmlns:wpg="http://schemas.microsoft.com/office/word/2010/wordprocessingGroup" xmlns:wpi="http://schemas.microsoft.com/office/word/2010/wordprocessingInk" xmlns:wne="http://schemas.microsoft.com/office/word/2006/wordml" xmlns:wps="http://schemas.microsoft.com/office/word/2010/wordprocessingShape" mc:Ignorable="w14 w15 w16se wp14">
+<w:ftr xmlns:wpc="http://schemas.microsoft.com/office/word/2010/wordprocessingCanvas" xmlns:cx="http://schemas.microsoft.com/office/drawing/2014/chartex" xmlns:cx1="http://schemas.microsoft.com/office/drawing/2015/9/8/chartex" xmlns:cx2="http://schemas.microsoft.com/office/drawing/2015/10/21/chartex" xmlns:cx3="http://schemas.microsoft.com/office/drawing/2016/5/9/chartex" xmlns:cx4="http://schemas.microsoft.com/office/drawing/2016/5/10/chartex" xmlns:cx5="http://schemas.microsoft.com/office/drawing/2016/5/11/chartex" xmlns:cx6="http://schemas.microsoft.com/office/drawing/2016/5/12/chartex" xmlns:cx7="http://schemas.microsoft.com/office/drawing/2016/5/13/chartex" xmlns:cx8="http://schemas.microsoft.com/office/drawing/2016/5/14/chartex" xmlns:mc="http://schemas.openxmlformats.org/markup-compatibility/2006" xmlns:aink="http://schemas.microsoft.com/office/drawing/2016/ink" xmlns:am3d="http://schemas.microsoft.com/office/drawing/2017/model3d" xmlns:o="urn:schemas-microsoft-com:office:office" xmlns:r="http://schemas.openxmlformats.org/officeDocument/2006/relationships" xmlns:m="http://schemas.openxmlformats.org/officeDocument/2006/math" xmlns:v="urn:schemas-microsoft-com:vml" xmlns:wp14="http://schemas.microsoft.com/office/word/2010/wordprocessingDrawing" xmlns:wp="http://schemas.openxmlformats.org/drawingml/2006/wordprocessingDrawing" xmlns:w10="urn:schemas-microsoft-com:office:word" xmlns:w="http://schemas.openxmlformats.org/wordprocessingml/2006/main" xmlns:w14="http://schemas.microsoft.com/office/word/2010/wordml" xmlns:w15="http://schemas.microsoft.com/office/word/2012/wordml" xmlns:w16cex="http://schemas.microsoft.com/office/word/2018/wordml/cex" xmlns:w16cid="http://schemas.microsoft.com/office/word/2016/wordml/cid" xmlns:w16="http://schemas.microsoft.com/office/word/2018/wordml" xmlns:w16se="http://schemas.microsoft.com/office/word/2015/wordml/symex" xmlns:wpg="http://schemas.microsoft.com/office/word/2010/wordprocessingGroup" xmlns:wpi="http://schemas.microsoft.com/office/word/2010/wordprocessingInk" xmlns:wne="http://schemas.microsoft.com/office/word/2006/wordml" xmlns:wps="http://schemas.microsoft.com/office/word/2010/wordprocessingShape" mc:Ignorable="w14 w15 w16se w16cid w16 w16cex wp14">
   <w:p>
     <w:pPr>
-      <w:pStyle w:val="a6"/>
+      <w:pStyle w:val="Footer"/>
       <w:jc w:val="center"/>
       <w:rPr>
         <w:rFonts w:cs="David"/>
@@ -1885,7 +1883,7 @@
   </w:p>
   <w:p>
     <w:pPr>
-      <w:pStyle w:val="a6"/>
+      <w:pStyle w:val="Footer"/>
       <w:jc w:val="center"/>
       <w:rPr>
         <w:rFonts w:cs="David"/>
@@ -1909,7 +1907,7 @@
 </file>
 
 <file path=word/footnotes.xml><?xml version="1.0" encoding="utf-8"?>
-<w:footnotes xmlns:wpc="http://schemas.microsoft.com/office/word/2010/wordprocessingCanvas" xmlns:cx="http://schemas.microsoft.com/office/drawing/2014/chartex" xmlns:mc="http://schemas.openxmlformats.org/markup-compatibility/2006" xmlns:o="urn:schemas-microsoft-com:office:office" xmlns:r="http://schemas.openxmlformats.org/officeDocument/2006/relationships" xmlns:m="http://schemas.openxmlformats.org/officeDocument/2006/math" xmlns:v="urn:schemas-microsoft-com:vml" xmlns:wp14="http://schemas.microsoft.com/office/word/2010/wordprocessingDrawing" xmlns:wp="http://schemas.openxmlformats.org/drawingml/2006/wordprocessingDrawing" xmlns:w10="urn:schemas-microsoft-com:office:word" xmlns:w="http://schemas.openxmlformats.org/wordprocessingml/2006/main" xmlns:w14="http://schemas.microsoft.com/office/word/2010/wordml" xmlns:w15="http://schemas.microsoft.com/office/word/2012/wordml" xmlns:w16se="http://schemas.microsoft.com/office/word/2015/wordml/symex" xmlns:wpg="http://schemas.microsoft.com/office/word/2010/wordprocessingGroup" xmlns:wpi="http://schemas.microsoft.com/office/word/2010/wordprocessingInk" xmlns:wne="http://schemas.microsoft.com/office/word/2006/wordml" xmlns:wps="http://schemas.microsoft.com/office/word/2010/wordprocessingShape" mc:Ignorable="w14 w15 w16se wp14">
+<w:footnotes xmlns:wpc="http://schemas.microsoft.com/office/word/2010/wordprocessingCanvas" xmlns:cx="http://schemas.microsoft.com/office/drawing/2014/chartex" xmlns:cx1="http://schemas.microsoft.com/office/drawing/2015/9/8/chartex" xmlns:cx2="http://schemas.microsoft.com/office/drawing/2015/10/21/chartex" xmlns:cx3="http://schemas.microsoft.com/office/drawing/2016/5/9/chartex" xmlns:cx4="http://schemas.microsoft.com/office/drawing/2016/5/10/chartex" xmlns:cx5="http://schemas.microsoft.com/office/drawing/2016/5/11/chartex" xmlns:cx6="http://schemas.microsoft.com/office/drawing/2016/5/12/chartex" xmlns:cx7="http://schemas.microsoft.com/office/drawing/2016/5/13/chartex" xmlns:cx8="http://schemas.microsoft.com/office/drawing/2016/5/14/chartex" xmlns:mc="http://schemas.openxmlformats.org/markup-compatibility/2006" xmlns:aink="http://schemas.microsoft.com/office/drawing/2016/ink" xmlns:am3d="http://schemas.microsoft.com/office/drawing/2017/model3d" xmlns:o="urn:schemas-microsoft-com:office:office" xmlns:r="http://schemas.openxmlformats.org/officeDocument/2006/relationships" xmlns:m="http://schemas.openxmlformats.org/officeDocument/2006/math" xmlns:v="urn:schemas-microsoft-com:vml" xmlns:wp14="http://schemas.microsoft.com/office/word/2010/wordprocessingDrawing" xmlns:wp="http://schemas.openxmlformats.org/drawingml/2006/wordprocessingDrawing" xmlns:w10="urn:schemas-microsoft-com:office:word" xmlns:w="http://schemas.openxmlformats.org/wordprocessingml/2006/main" xmlns:w14="http://schemas.microsoft.com/office/word/2010/wordml" xmlns:w15="http://schemas.microsoft.com/office/word/2012/wordml" xmlns:w16cex="http://schemas.microsoft.com/office/word/2018/wordml/cex" xmlns:w16cid="http://schemas.microsoft.com/office/word/2016/wordml/cid" xmlns:w16="http://schemas.microsoft.com/office/word/2018/wordml" xmlns:w16se="http://schemas.microsoft.com/office/word/2015/wordml/symex" xmlns:wpg="http://schemas.microsoft.com/office/word/2010/wordprocessingGroup" xmlns:wpi="http://schemas.microsoft.com/office/word/2010/wordprocessingInk" xmlns:wne="http://schemas.microsoft.com/office/word/2006/wordml" xmlns:wps="http://schemas.microsoft.com/office/word/2010/wordprocessingShape" mc:Ignorable="w14 w15 w16se w16cid w16 w16cex wp14">
   <w:footnote w:type="separator" w:id="-1">
     <w:p>
       <w:r>
@@ -1928,45 +1926,45 @@
 </file>
 
 <file path=word/header1.xml><?xml version="1.0" encoding="utf-8"?>
-<w:hdr xmlns:wpc="http://schemas.microsoft.com/office/word/2010/wordprocessingCanvas" xmlns:cx="http://schemas.microsoft.com/office/drawing/2014/chartex" xmlns:mc="http://schemas.openxmlformats.org/markup-compatibility/2006" xmlns:o="urn:schemas-microsoft-com:office:office" xmlns:r="http://schemas.openxmlformats.org/officeDocument/2006/relationships" xmlns:m="http://schemas.openxmlformats.org/officeDocument/2006/math" xmlns:v="urn:schemas-microsoft-com:vml" xmlns:wp14="http://schemas.microsoft.com/office/word/2010/wordprocessingDrawing" xmlns:wp="http://schemas.openxmlformats.org/drawingml/2006/wordprocessingDrawing" xmlns:w10="urn:schemas-microsoft-com:office:word" xmlns:w="http://schemas.openxmlformats.org/wordprocessingml/2006/main" xmlns:w14="http://schemas.microsoft.com/office/word/2010/wordml" xmlns:w15="http://schemas.microsoft.com/office/word/2012/wordml" xmlns:w16se="http://schemas.microsoft.com/office/word/2015/wordml/symex" xmlns:wpg="http://schemas.microsoft.com/office/word/2010/wordprocessingGroup" xmlns:wpi="http://schemas.microsoft.com/office/word/2010/wordprocessingInk" xmlns:wne="http://schemas.microsoft.com/office/word/2006/wordml" xmlns:wps="http://schemas.microsoft.com/office/word/2010/wordprocessingShape" mc:Ignorable="w14 w15 w16se wp14">
+<w:hdr xmlns:wpc="http://schemas.microsoft.com/office/word/2010/wordprocessingCanvas" xmlns:cx="http://schemas.microsoft.com/office/drawing/2014/chartex" xmlns:cx1="http://schemas.microsoft.com/office/drawing/2015/9/8/chartex" xmlns:cx2="http://schemas.microsoft.com/office/drawing/2015/10/21/chartex" xmlns:cx3="http://schemas.microsoft.com/office/drawing/2016/5/9/chartex" xmlns:cx4="http://schemas.microsoft.com/office/drawing/2016/5/10/chartex" xmlns:cx5="http://schemas.microsoft.com/office/drawing/2016/5/11/chartex" xmlns:cx6="http://schemas.microsoft.com/office/drawing/2016/5/12/chartex" xmlns:cx7="http://schemas.microsoft.com/office/drawing/2016/5/13/chartex" xmlns:cx8="http://schemas.microsoft.com/office/drawing/2016/5/14/chartex" xmlns:mc="http://schemas.openxmlformats.org/markup-compatibility/2006" xmlns:aink="http://schemas.microsoft.com/office/drawing/2016/ink" xmlns:am3d="http://schemas.microsoft.com/office/drawing/2017/model3d" xmlns:o="urn:schemas-microsoft-com:office:office" xmlns:r="http://schemas.openxmlformats.org/officeDocument/2006/relationships" xmlns:m="http://schemas.openxmlformats.org/officeDocument/2006/math" xmlns:v="urn:schemas-microsoft-com:vml" xmlns:wp14="http://schemas.microsoft.com/office/word/2010/wordprocessingDrawing" xmlns:wp="http://schemas.openxmlformats.org/drawingml/2006/wordprocessingDrawing" xmlns:w10="urn:schemas-microsoft-com:office:word" xmlns:w="http://schemas.openxmlformats.org/wordprocessingml/2006/main" xmlns:w14="http://schemas.microsoft.com/office/word/2010/wordml" xmlns:w15="http://schemas.microsoft.com/office/word/2012/wordml" xmlns:w16cex="http://schemas.microsoft.com/office/word/2018/wordml/cex" xmlns:w16cid="http://schemas.microsoft.com/office/word/2016/wordml/cid" xmlns:w16="http://schemas.microsoft.com/office/word/2018/wordml" xmlns:w16se="http://schemas.microsoft.com/office/word/2015/wordml/symex" xmlns:wpg="http://schemas.microsoft.com/office/word/2010/wordprocessingGroup" xmlns:wpi="http://schemas.microsoft.com/office/word/2010/wordprocessingInk" xmlns:wne="http://schemas.microsoft.com/office/word/2006/wordml" xmlns:wps="http://schemas.microsoft.com/office/word/2010/wordprocessingShape" mc:Ignorable="w14 w15 w16se w16cid w16 w16cex wp14">
   <w:p>
     <w:pPr>
-      <w:pStyle w:val="a3"/>
+      <w:pStyle w:val="Header"/>
       <w:framePr w:wrap="around" w:vAnchor="text" w:hAnchor="text" w:xAlign="center" w:y="1"/>
       <w:rPr>
-        <w:rStyle w:val="a5"/>
+        <w:rStyle w:val="PageNumber"/>
       </w:rPr>
     </w:pPr>
     <w:r>
       <w:rPr>
-        <w:rStyle w:val="a5"/>
+        <w:rStyle w:val="PageNumber"/>
         <w:rtl/>
       </w:rPr>
       <w:fldChar w:fldCharType="begin"/>
     </w:r>
     <w:r>
       <w:rPr>
-        <w:rStyle w:val="a5"/>
+        <w:rStyle w:val="PageNumber"/>
       </w:rPr>
       <w:instrText xml:space="preserve">PAGE  </w:instrText>
     </w:r>
     <w:r>
       <w:rPr>
-        <w:rStyle w:val="a5"/>
+        <w:rStyle w:val="PageNumber"/>
         <w:rtl/>
       </w:rPr>
       <w:fldChar w:fldCharType="separate"/>
     </w:r>
     <w:r>
       <w:rPr>
-        <w:rStyle w:val="a5"/>
+        <w:rStyle w:val="PageNumber"/>
         <w:rtl/>
       </w:rPr>
       <w:t>1</w:t>
     </w:r>
     <w:r>
       <w:rPr>
-        <w:rStyle w:val="a5"/>
+        <w:rStyle w:val="PageNumber"/>
         <w:rtl/>
       </w:rPr>
       <w:fldChar w:fldCharType="end"/>
@@ -1974,17 +1972,17 @@
   </w:p>
   <w:p>
     <w:pPr>
-      <w:pStyle w:val="a3"/>
+      <w:pStyle w:val="Header"/>
     </w:pPr>
   </w:p>
 </w:hdr>
 </file>
 
 <file path=word/header2.xml><?xml version="1.0" encoding="utf-8"?>
-<w:hdr xmlns:wpc="http://schemas.microsoft.com/office/word/2010/wordprocessingCanvas" xmlns:cx="http://schemas.microsoft.com/office/drawing/2014/chartex" xmlns:mc="http://schemas.openxmlformats.org/markup-compatibility/2006" xmlns:o="urn:schemas-microsoft-com:office:office" xmlns:r="http://schemas.openxmlformats.org/officeDocument/2006/relationships" xmlns:m="http://schemas.openxmlformats.org/officeDocument/2006/math" xmlns:v="urn:schemas-microsoft-com:vml" xmlns:wp14="http://schemas.microsoft.com/office/word/2010/wordprocessingDrawing" xmlns:wp="http://schemas.openxmlformats.org/drawingml/2006/wordprocessingDrawing" xmlns:w10="urn:schemas-microsoft-com:office:word" xmlns:w="http://schemas.openxmlformats.org/wordprocessingml/2006/main" xmlns:w14="http://schemas.microsoft.com/office/word/2010/wordml" xmlns:w15="http://schemas.microsoft.com/office/word/2012/wordml" xmlns:w16se="http://schemas.microsoft.com/office/word/2015/wordml/symex" xmlns:wpg="http://schemas.microsoft.com/office/word/2010/wordprocessingGroup" xmlns:wpi="http://schemas.microsoft.com/office/word/2010/wordprocessingInk" xmlns:wne="http://schemas.microsoft.com/office/word/2006/wordml" xmlns:wps="http://schemas.microsoft.com/office/word/2010/wordprocessingShape" mc:Ignorable="w14 w15 w16se wp14">
+<w:hdr xmlns:wpc="http://schemas.microsoft.com/office/word/2010/wordprocessingCanvas" xmlns:cx="http://schemas.microsoft.com/office/drawing/2014/chartex" xmlns:cx1="http://schemas.microsoft.com/office/drawing/2015/9/8/chartex" xmlns:cx2="http://schemas.microsoft.com/office/drawing/2015/10/21/chartex" xmlns:cx3="http://schemas.microsoft.com/office/drawing/2016/5/9/chartex" xmlns:cx4="http://schemas.microsoft.com/office/drawing/2016/5/10/chartex" xmlns:cx5="http://schemas.microsoft.com/office/drawing/2016/5/11/chartex" xmlns:cx6="http://schemas.microsoft.com/office/drawing/2016/5/12/chartex" xmlns:cx7="http://schemas.microsoft.com/office/drawing/2016/5/13/chartex" xmlns:cx8="http://schemas.microsoft.com/office/drawing/2016/5/14/chartex" xmlns:mc="http://schemas.openxmlformats.org/markup-compatibility/2006" xmlns:aink="http://schemas.microsoft.com/office/drawing/2016/ink" xmlns:am3d="http://schemas.microsoft.com/office/drawing/2017/model3d" xmlns:o="urn:schemas-microsoft-com:office:office" xmlns:r="http://schemas.openxmlformats.org/officeDocument/2006/relationships" xmlns:m="http://schemas.openxmlformats.org/officeDocument/2006/math" xmlns:v="urn:schemas-microsoft-com:vml" xmlns:wp14="http://schemas.microsoft.com/office/word/2010/wordprocessingDrawing" xmlns:wp="http://schemas.openxmlformats.org/drawingml/2006/wordprocessingDrawing" xmlns:w10="urn:schemas-microsoft-com:office:word" xmlns:w="http://schemas.openxmlformats.org/wordprocessingml/2006/main" xmlns:w14="http://schemas.microsoft.com/office/word/2010/wordml" xmlns:w15="http://schemas.microsoft.com/office/word/2012/wordml" xmlns:w16cex="http://schemas.microsoft.com/office/word/2018/wordml/cex" xmlns:w16cid="http://schemas.microsoft.com/office/word/2016/wordml/cid" xmlns:w16="http://schemas.microsoft.com/office/word/2018/wordml" xmlns:w16se="http://schemas.microsoft.com/office/word/2015/wordml/symex" xmlns:wpg="http://schemas.microsoft.com/office/word/2010/wordprocessingGroup" xmlns:wpi="http://schemas.microsoft.com/office/word/2010/wordprocessingInk" xmlns:wne="http://schemas.microsoft.com/office/word/2006/wordml" xmlns:wps="http://schemas.microsoft.com/office/word/2010/wordprocessingShape" mc:Ignorable="w14 w15 w16se w16cid w16 w16cex wp14">
   <w:p>
     <w:pPr>
-      <w:pStyle w:val="a6"/>
+      <w:pStyle w:val="Footer"/>
       <w:tabs>
         <w:tab w:val="clear" w:pos="4153"/>
       </w:tabs>
@@ -2004,7 +2002,7 @@
       <mc:AlternateContent>
         <mc:Choice Requires="wps">
           <w:drawing>
-            <wp:anchor distT="0" distB="0" distL="114300" distR="114300" simplePos="0" relativeHeight="251660288" behindDoc="0" locked="0" layoutInCell="1" allowOverlap="1" wp14:anchorId="6720BBE5" wp14:editId="6DD5305B">
+            <wp:anchor distT="0" distB="0" distL="114300" distR="114300" simplePos="0" relativeHeight="251660288" behindDoc="0" locked="0" layoutInCell="1" allowOverlap="1" wp14:anchorId="519AAB75" wp14:editId="35B077E7">
               <wp:simplePos x="0" y="0"/>
               <wp:positionH relativeFrom="column">
                 <wp:posOffset>-104775</wp:posOffset>
@@ -2211,7 +2209,7 @@
                               <w:szCs w:val="20"/>
                               <w:rtl/>
                             </w:rPr>
-                            <w:t>‏02 יוני 2020</w:t>
+                            <w:t>‏07 יוני 2020</w:t>
                           </w:r>
                           <w:r>
                             <w:rPr>
@@ -2275,7 +2273,7 @@
                               <w:szCs w:val="20"/>
                               <w:rtl/>
                             </w:rPr>
-                            <w:t>‏י' סיון תש"פ</w:t>
+                            <w:t>‏ט"ו סיון תש"ף</w:t>
                           </w:r>
                           <w:r>
                             <w:rPr>
@@ -2314,11 +2312,11 @@
         </mc:Choice>
         <mc:Fallback>
           <w:pict>
-            <v:shapetype w14:anchorId="6720BBE5" id="_x0000_t202" coordsize="21600,21600" o:spt="202" path="m,l,21600r21600,l21600,xe">
+            <v:shapetype w14:anchorId="519AAB75" id="_x0000_t202" coordsize="21600,21600" o:spt="202" path="m,l,21600r21600,l21600,xe">
               <v:stroke joinstyle="miter"/>
               <v:path gradientshapeok="t" o:connecttype="rect"/>
             </v:shapetype>
-            <v:shape id="Text Box 2" o:spid="_x0000_s1026" type="#_x0000_t202" style="position:absolute;left:0;text-align:left;margin-left:-8.25pt;margin-top:-8.4pt;width:112.5pt;height:80.25pt;z-index:251660288;visibility:visible;mso-wrap-style:square;mso-width-percent:0;mso-height-percent:0;mso-wrap-distance-left:9pt;mso-wrap-distance-top:0;mso-wrap-distance-right:9pt;mso-wrap-distance-bottom:0;mso-position-horizontal:absolute;mso-position-horizontal-relative:text;mso-position-vertical:absolute;mso-position-vertical-relative:text;mso-width-percent:0;mso-height-percent:0;mso-width-relative:margin;mso-height-relative:margin;v-text-anchor:top" o:gfxdata="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" stroked="f">
+            <v:shape id="Text Box 2" o:spid="_x0000_s1026" type="#_x0000_t202" style="position:absolute;left:0;text-align:left;margin-left:-8.25pt;margin-top:-8.4pt;width:112.5pt;height:80.25pt;z-index:251660288;visibility:visible;mso-wrap-style:square;mso-width-percent:0;mso-height-percent:0;mso-wrap-distance-left:9pt;mso-wrap-distance-top:0;mso-wrap-distance-right:9pt;mso-wrap-distance-bottom:0;mso-position-horizontal:absolute;mso-position-horizontal-relative:text;mso-position-vertical:absolute;mso-position-vertical-relative:text;mso-width-percent:0;mso-height-percent:0;mso-width-relative:margin;mso-height-relative:margin;v-text-anchor:top" o:gfxdata="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" stroked="f">
               <v:textbox>
                 <w:txbxContent>
                   <w:p>
@@ -2478,7 +2476,7 @@
                         <w:szCs w:val="20"/>
                         <w:rtl/>
                       </w:rPr>
-                      <w:t>‏02 יוני 2020</w:t>
+                      <w:t>‏07 יוני 2020</w:t>
                     </w:r>
                     <w:r>
                       <w:rPr>
@@ -2542,7 +2540,7 @@
                         <w:szCs w:val="20"/>
                         <w:rtl/>
                       </w:rPr>
-                      <w:t>‏י' סיון תש"פ</w:t>
+                      <w:t>‏ט"ו סיון תש"ף</w:t>
                     </w:r>
                     <w:r>
                       <w:rPr>
@@ -2580,7 +2578,7 @@
       <mc:AlternateContent>
         <mc:Choice Requires="wpg">
           <w:drawing>
-            <wp:anchor distT="0" distB="0" distL="114300" distR="114300" simplePos="0" relativeHeight="251659264" behindDoc="0" locked="0" layoutInCell="1" allowOverlap="1" wp14:anchorId="26AD100A" wp14:editId="584D2892">
+            <wp:anchor distT="0" distB="0" distL="114300" distR="114300" simplePos="0" relativeHeight="251659264" behindDoc="0" locked="0" layoutInCell="1" allowOverlap="1" wp14:anchorId="4DF4AEEF" wp14:editId="3EE7F4BF">
               <wp:simplePos x="0" y="0"/>
               <wp:positionH relativeFrom="column">
                 <wp:posOffset>3829050</wp:posOffset>
@@ -2865,7 +2863,7 @@
   </w:p>
   <w:p>
     <w:pPr>
-      <w:pStyle w:val="a6"/>
+      <w:pStyle w:val="Footer"/>
       <w:jc w:val="center"/>
       <w:rPr>
         <w:rFonts w:cs="David"/>
@@ -2888,7 +2886,7 @@
   </w:p>
   <w:p>
     <w:pPr>
-      <w:pStyle w:val="a6"/>
+      <w:pStyle w:val="Footer"/>
       <w:jc w:val="center"/>
       <w:rPr>
         <w:rFonts w:cs="David"/>
@@ -2910,7 +2908,7 @@
   </w:p>
   <w:p>
     <w:pPr>
-      <w:pStyle w:val="a3"/>
+      <w:pStyle w:val="Header"/>
       <w:rPr>
         <w:u w:val="single"/>
         <w:rtl/>
@@ -2919,7 +2917,7 @@
   </w:p>
   <w:p>
     <w:pPr>
-      <w:pStyle w:val="a3"/>
+      <w:pStyle w:val="Header"/>
       <w:rPr>
         <w:szCs w:val="10"/>
         <w:u w:val="single"/>
@@ -2930,7 +2928,7 @@
 </file>
 
 <file path=word/numbering.xml><?xml version="1.0" encoding="utf-8"?>
-<w:numbering xmlns:wpc="http://schemas.microsoft.com/office/word/2010/wordprocessingCanvas" xmlns:cx="http://schemas.microsoft.com/office/drawing/2014/chartex" xmlns:mc="http://schemas.openxmlformats.org/markup-compatibility/2006" xmlns:o="urn:schemas-microsoft-com:office:office" xmlns:r="http://schemas.openxmlformats.org/officeDocument/2006/relationships" xmlns:m="http://schemas.openxmlformats.org/officeDocument/2006/math" xmlns:v="urn:schemas-microsoft-com:vml" xmlns:wp14="http://schemas.microsoft.com/office/word/2010/wordprocessingDrawing" xmlns:wp="http://schemas.openxmlformats.org/drawingml/2006/wordprocessingDrawing" xmlns:w10="urn:schemas-microsoft-com:office:word" xmlns:w="http://schemas.openxmlformats.org/wordprocessingml/2006/main" xmlns:w14="http://schemas.microsoft.com/office/word/2010/wordml" xmlns:w15="http://schemas.microsoft.com/office/word/2012/wordml" xmlns:w16se="http://schemas.microsoft.com/office/word/2015/wordml/symex" xmlns:wpg="http://schemas.microsoft.com/office/word/2010/wordprocessingGroup" xmlns:wpi="http://schemas.microsoft.com/office/word/2010/wordprocessingInk" xmlns:wne="http://schemas.microsoft.com/office/word/2006/wordml" xmlns:wps="http://schemas.microsoft.com/office/word/2010/wordprocessingShape" mc:Ignorable="w14 w15 w16se wp14">
+<w:numbering xmlns:wpc="http://schemas.microsoft.com/office/word/2010/wordprocessingCanvas" xmlns:cx="http://schemas.microsoft.com/office/drawing/2014/chartex" xmlns:cx1="http://schemas.microsoft.com/office/drawing/2015/9/8/chartex" xmlns:cx2="http://schemas.microsoft.com/office/drawing/2015/10/21/chartex" xmlns:cx3="http://schemas.microsoft.com/office/drawing/2016/5/9/chartex" xmlns:cx4="http://schemas.microsoft.com/office/drawing/2016/5/10/chartex" xmlns:cx5="http://schemas.microsoft.com/office/drawing/2016/5/11/chartex" xmlns:cx6="http://schemas.microsoft.com/office/drawing/2016/5/12/chartex" xmlns:cx7="http://schemas.microsoft.com/office/drawing/2016/5/13/chartex" xmlns:cx8="http://schemas.microsoft.com/office/drawing/2016/5/14/chartex" xmlns:mc="http://schemas.openxmlformats.org/markup-compatibility/2006" xmlns:aink="http://schemas.microsoft.com/office/drawing/2016/ink" xmlns:am3d="http://schemas.microsoft.com/office/drawing/2017/model3d" xmlns:o="urn:schemas-microsoft-com:office:office" xmlns:r="http://schemas.openxmlformats.org/officeDocument/2006/relationships" xmlns:m="http://schemas.openxmlformats.org/officeDocument/2006/math" xmlns:v="urn:schemas-microsoft-com:vml" xmlns:wp14="http://schemas.microsoft.com/office/word/2010/wordprocessingDrawing" xmlns:wp="http://schemas.openxmlformats.org/drawingml/2006/wordprocessingDrawing" xmlns:w10="urn:schemas-microsoft-com:office:word" xmlns:w="http://schemas.openxmlformats.org/wordprocessingml/2006/main" xmlns:w14="http://schemas.microsoft.com/office/word/2010/wordml" xmlns:w15="http://schemas.microsoft.com/office/word/2012/wordml" xmlns:w16cex="http://schemas.microsoft.com/office/word/2018/wordml/cex" xmlns:w16cid="http://schemas.microsoft.com/office/word/2016/wordml/cid" xmlns:w16="http://schemas.microsoft.com/office/word/2018/wordml" xmlns:w16se="http://schemas.microsoft.com/office/word/2015/wordml/symex" xmlns:wpg="http://schemas.microsoft.com/office/word/2010/wordprocessingGroup" xmlns:wpi="http://schemas.microsoft.com/office/word/2010/wordprocessingInk" xmlns:wne="http://schemas.microsoft.com/office/word/2006/wordml" xmlns:wps="http://schemas.microsoft.com/office/word/2010/wordprocessingShape" mc:Ignorable="w14 w15 w16se w16cid w16 w16cex wp14">
   <w:abstractNum w:abstractNumId="0" w15:restartNumberingAfterBreak="0">
     <w:nsid w:val="03980EFD"/>
     <w:multiLevelType w:val="hybridMultilevel"/>
@@ -4427,7 +4425,7 @@
 </file>
 
 <file path=word/styles.xml><?xml version="1.0" encoding="utf-8"?>
-<w:styles xmlns:mc="http://schemas.openxmlformats.org/markup-compatibility/2006" xmlns:r="http://schemas.openxmlformats.org/officeDocument/2006/relationships" xmlns:w="http://schemas.openxmlformats.org/wordprocessingml/2006/main" xmlns:w14="http://schemas.microsoft.com/office/word/2010/wordml" xmlns:w15="http://schemas.microsoft.com/office/word/2012/wordml" xmlns:w16se="http://schemas.microsoft.com/office/word/2015/wordml/symex" mc:Ignorable="w14 w15 w16se">
+<w:styles xmlns:mc="http://schemas.openxmlformats.org/markup-compatibility/2006" xmlns:r="http://schemas.openxmlformats.org/officeDocument/2006/relationships" xmlns:w="http://schemas.openxmlformats.org/wordprocessingml/2006/main" xmlns:w14="http://schemas.microsoft.com/office/word/2010/wordml" xmlns:w15="http://schemas.microsoft.com/office/word/2012/wordml" xmlns:w16cex="http://schemas.microsoft.com/office/word/2018/wordml/cex" xmlns:w16cid="http://schemas.microsoft.com/office/word/2016/wordml/cid" xmlns:w16="http://schemas.microsoft.com/office/word/2018/wordml" xmlns:w16se="http://schemas.microsoft.com/office/word/2015/wordml/symex" mc:Ignorable="w14 w15 w16se w16cid w16 w16cex">
   <w:docDefaults>
     <w:rPrDefault>
       <w:rPr>
@@ -4443,7 +4441,7 @@
       </w:pPr>
     </w:pPrDefault>
   </w:docDefaults>
-  <w:latentStyles w:defLockedState="0" w:defUIPriority="99" w:defSemiHidden="0" w:defUnhideWhenUsed="0" w:defQFormat="0" w:count="371">
+  <w:latentStyles w:defLockedState="0" w:defUIPriority="99" w:defSemiHidden="0" w:defUnhideWhenUsed="0" w:defQFormat="0" w:count="376">
     <w:lsdException w:name="Normal" w:uiPriority="0" w:qFormat="1"/>
     <w:lsdException w:name="heading 1" w:uiPriority="9" w:qFormat="1"/>
     <w:lsdException w:name="heading 2" w:semiHidden="1" w:uiPriority="9" w:unhideWhenUsed="1" w:qFormat="1"/>
@@ -4549,7 +4547,6 @@
     <w:lsdException w:name="HTML Sample" w:semiHidden="1" w:unhideWhenUsed="1"/>
     <w:lsdException w:name="HTML Typewriter" w:semiHidden="1" w:unhideWhenUsed="1"/>
     <w:lsdException w:name="HTML Variable" w:semiHidden="1" w:unhideWhenUsed="1"/>
-    <w:lsdException w:name="Normal Table" w:semiHidden="1" w:unhideWhenUsed="1"/>
     <w:lsdException w:name="annotation subject" w:semiHidden="1" w:unhideWhenUsed="1"/>
     <w:lsdException w:name="No List" w:semiHidden="1" w:unhideWhenUsed="1"/>
     <w:lsdException w:name="Outline List 1" w:semiHidden="1" w:unhideWhenUsed="1"/>
@@ -4592,11 +4589,8 @@
     <w:lsdException w:name="Table Contemporary" w:semiHidden="1" w:unhideWhenUsed="1"/>
     <w:lsdException w:name="Table Elegant" w:semiHidden="1" w:unhideWhenUsed="1"/>
     <w:lsdException w:name="Table Professional" w:semiHidden="1" w:unhideWhenUsed="1"/>
-    <w:lsdException w:name="Table Subtle 1" w:semiHidden="1" w:unhideWhenUsed="1"/>
     <w:lsdException w:name="Table Subtle 2" w:semiHidden="1" w:unhideWhenUsed="1"/>
     <w:lsdException w:name="Table Web 1" w:semiHidden="1" w:unhideWhenUsed="1"/>
-    <w:lsdException w:name="Table Web 2" w:semiHidden="1" w:unhideWhenUsed="1"/>
-    <w:lsdException w:name="Table Web 3" w:semiHidden="1" w:unhideWhenUsed="1"/>
     <w:lsdException w:name="Balloon Text" w:semiHidden="1" w:unhideWhenUsed="1"/>
     <w:lsdException w:name="Table Grid" w:uiPriority="39"/>
     <w:lsdException w:name="Table Theme" w:semiHidden="1" w:unhideWhenUsed="1"/>
@@ -4815,8 +4809,13 @@
     <w:lsdException w:name="List Table 5 Dark Accent 6" w:uiPriority="50"/>
     <w:lsdException w:name="List Table 6 Colorful Accent 6" w:uiPriority="51"/>
     <w:lsdException w:name="List Table 7 Colorful Accent 6" w:uiPriority="52"/>
+    <w:lsdException w:name="Mention" w:semiHidden="1" w:unhideWhenUsed="1"/>
+    <w:lsdException w:name="Smart Hyperlink" w:semiHidden="1" w:unhideWhenUsed="1"/>
+    <w:lsdException w:name="Hashtag" w:semiHidden="1" w:unhideWhenUsed="1"/>
+    <w:lsdException w:name="Unresolved Mention" w:semiHidden="1" w:unhideWhenUsed="1"/>
+    <w:lsdException w:name="Smart Link" w:semiHidden="1" w:unhideWhenUsed="1"/>
   </w:latentStyles>
-  <w:style w:type="paragraph" w:default="1" w:styleId="a">
+  <w:style w:type="paragraph" w:default="1" w:styleId="Normal">
     <w:name w:val="Normal"/>
     <w:qFormat/>
     <w:rsid w:val="001A4501"/>
@@ -4831,13 +4830,13 @@
       <w:lang w:eastAsia="he-IL"/>
     </w:rPr>
   </w:style>
-  <w:style w:type="character" w:default="1" w:styleId="a0">
+  <w:style w:type="character" w:default="1" w:styleId="DefaultParagraphFont">
     <w:name w:val="Default Paragraph Font"/>
     <w:uiPriority w:val="1"/>
     <w:semiHidden/>
     <w:unhideWhenUsed/>
   </w:style>
-  <w:style w:type="table" w:default="1" w:styleId="a1">
+  <w:style w:type="table" w:default="1" w:styleId="TableNormal">
     <w:name w:val="Normal Table"/>
     <w:uiPriority w:val="99"/>
     <w:semiHidden/>
@@ -4852,16 +4851,16 @@
       </w:tblCellMar>
     </w:tblPr>
   </w:style>
-  <w:style w:type="numbering" w:default="1" w:styleId="a2">
+  <w:style w:type="numbering" w:default="1" w:styleId="NoList">
     <w:name w:val="No List"/>
     <w:uiPriority w:val="99"/>
     <w:semiHidden/>
     <w:unhideWhenUsed/>
   </w:style>
-  <w:style w:type="paragraph" w:styleId="a3">
+  <w:style w:type="paragraph" w:styleId="Header">
     <w:name w:val="header"/>
-    <w:basedOn w:val="a"/>
-    <w:link w:val="a4"/>
+    <w:basedOn w:val="Normal"/>
+    <w:link w:val="HeaderChar"/>
     <w:rsid w:val="001A4501"/>
     <w:pPr>
       <w:tabs>
@@ -4873,10 +4872,10 @@
       <w:lang w:eastAsia="en-US"/>
     </w:rPr>
   </w:style>
-  <w:style w:type="character" w:customStyle="1" w:styleId="a4">
-    <w:name w:val="כותרת עליונה תו"/>
-    <w:basedOn w:val="a0"/>
-    <w:link w:val="a3"/>
+  <w:style w:type="character" w:customStyle="1" w:styleId="HeaderChar">
+    <w:name w:val="Header Char"/>
+    <w:basedOn w:val="DefaultParagraphFont"/>
+    <w:link w:val="Header"/>
     <w:rsid w:val="001A4501"/>
     <w:rPr>
       <w:rFonts w:ascii="Times New Roman" w:eastAsia="Times New Roman" w:hAnsi="Times New Roman" w:cs="Times New Roman"/>
@@ -4884,15 +4883,15 @@
       <w:szCs w:val="24"/>
     </w:rPr>
   </w:style>
-  <w:style w:type="character" w:styleId="a5">
+  <w:style w:type="character" w:styleId="PageNumber">
     <w:name w:val="page number"/>
-    <w:basedOn w:val="a0"/>
+    <w:basedOn w:val="DefaultParagraphFont"/>
     <w:rsid w:val="001A4501"/>
   </w:style>
-  <w:style w:type="paragraph" w:styleId="a6">
+  <w:style w:type="paragraph" w:styleId="Footer">
     <w:name w:val="footer"/>
-    <w:basedOn w:val="a"/>
-    <w:link w:val="a7"/>
+    <w:basedOn w:val="Normal"/>
+    <w:link w:val="FooterChar"/>
     <w:rsid w:val="001A4501"/>
     <w:pPr>
       <w:tabs>
@@ -4904,10 +4903,10 @@
       <w:lang w:eastAsia="en-US"/>
     </w:rPr>
   </w:style>
-  <w:style w:type="character" w:customStyle="1" w:styleId="a7">
-    <w:name w:val="כותרת תחתונה תו"/>
-    <w:basedOn w:val="a0"/>
-    <w:link w:val="a6"/>
+  <w:style w:type="character" w:customStyle="1" w:styleId="FooterChar">
+    <w:name w:val="Footer Char"/>
+    <w:basedOn w:val="DefaultParagraphFont"/>
+    <w:link w:val="Footer"/>
     <w:rsid w:val="001A4501"/>
     <w:rPr>
       <w:rFonts w:ascii="Times New Roman" w:eastAsia="Times New Roman" w:hAnsi="Times New Roman" w:cs="Times New Roman"/>
@@ -4915,9 +4914,9 @@
       <w:szCs w:val="24"/>
     </w:rPr>
   </w:style>
-  <w:style w:type="paragraph" w:customStyle="1" w:styleId="a8">
+  <w:style w:type="paragraph" w:customStyle="1" w:styleId="a">
     <w:name w:val="אל"/>
-    <w:basedOn w:val="a"/>
+    <w:basedOn w:val="Normal"/>
     <w:rsid w:val="001A4501"/>
     <w:pPr>
       <w:spacing w:line="300" w:lineRule="exact"/>
@@ -4930,9 +4929,9 @@
       <w:lang w:eastAsia="en-US"/>
     </w:rPr>
   </w:style>
-  <w:style w:type="paragraph" w:styleId="a9">
+  <w:style w:type="paragraph" w:styleId="ListParagraph">
     <w:name w:val="List Paragraph"/>
-    <w:basedOn w:val="a"/>
+    <w:basedOn w:val="Normal"/>
     <w:uiPriority w:val="34"/>
     <w:qFormat/>
     <w:rsid w:val="001A4501"/>
@@ -4943,7 +4942,7 @@
   </w:style>
   <w:style w:type="paragraph" w:styleId="NormalWeb">
     <w:name w:val="Normal (Web)"/>
-    <w:basedOn w:val="a"/>
+    <w:basedOn w:val="Normal"/>
     <w:uiPriority w:val="99"/>
     <w:semiHidden/>
     <w:unhideWhenUsed/>
@@ -4957,9 +4956,9 @@
       <w:lang w:eastAsia="en-US"/>
     </w:rPr>
   </w:style>
-  <w:style w:type="character" w:styleId="aa">
+  <w:style w:type="character" w:styleId="CommentReference">
     <w:name w:val="annotation reference"/>
-    <w:basedOn w:val="a0"/>
+    <w:basedOn w:val="DefaultParagraphFont"/>
     <w:uiPriority w:val="99"/>
     <w:semiHidden/>
     <w:unhideWhenUsed/>
@@ -4969,10 +4968,10 @@
       <w:szCs w:val="16"/>
     </w:rPr>
   </w:style>
-  <w:style w:type="paragraph" w:styleId="ab">
+  <w:style w:type="paragraph" w:styleId="CommentText">
     <w:name w:val="annotation text"/>
-    <w:basedOn w:val="a"/>
-    <w:link w:val="ac"/>
+    <w:basedOn w:val="Normal"/>
+    <w:link w:val="CommentTextChar"/>
     <w:uiPriority w:val="99"/>
     <w:semiHidden/>
     <w:unhideWhenUsed/>
@@ -4982,10 +4981,10 @@
       <w:szCs w:val="20"/>
     </w:rPr>
   </w:style>
-  <w:style w:type="character" w:customStyle="1" w:styleId="ac">
-    <w:name w:val="טקסט הערה תו"/>
-    <w:basedOn w:val="a0"/>
-    <w:link w:val="ab"/>
+  <w:style w:type="character" w:customStyle="1" w:styleId="CommentTextChar">
+    <w:name w:val="Comment Text Char"/>
+    <w:basedOn w:val="DefaultParagraphFont"/>
+    <w:link w:val="CommentText"/>
     <w:uiPriority w:val="99"/>
     <w:semiHidden/>
     <w:rsid w:val="00F76D86"/>
@@ -4996,10 +4995,10 @@
       <w:lang w:eastAsia="he-IL"/>
     </w:rPr>
   </w:style>
-  <w:style w:type="paragraph" w:styleId="ad">
+  <w:style w:type="paragraph" w:styleId="BalloonText">
     <w:name w:val="Balloon Text"/>
-    <w:basedOn w:val="a"/>
-    <w:link w:val="ae"/>
+    <w:basedOn w:val="Normal"/>
+    <w:link w:val="BalloonTextChar"/>
     <w:uiPriority w:val="99"/>
     <w:semiHidden/>
     <w:unhideWhenUsed/>
@@ -5010,10 +5009,10 @@
       <w:szCs w:val="18"/>
     </w:rPr>
   </w:style>
-  <w:style w:type="character" w:customStyle="1" w:styleId="ae">
-    <w:name w:val="טקסט בלונים תו"/>
-    <w:basedOn w:val="a0"/>
-    <w:link w:val="ad"/>
+  <w:style w:type="character" w:customStyle="1" w:styleId="BalloonTextChar">
+    <w:name w:val="Balloon Text Char"/>
+    <w:basedOn w:val="DefaultParagraphFont"/>
+    <w:link w:val="BalloonText"/>
     <w:uiPriority w:val="99"/>
     <w:semiHidden/>
     <w:rsid w:val="00F76D86"/>
@@ -5024,11 +5023,11 @@
       <w:lang w:eastAsia="he-IL"/>
     </w:rPr>
   </w:style>
-  <w:style w:type="paragraph" w:styleId="af">
+  <w:style w:type="paragraph" w:styleId="CommentSubject">
     <w:name w:val="annotation subject"/>
-    <w:basedOn w:val="ab"/>
-    <w:next w:val="ab"/>
-    <w:link w:val="af0"/>
+    <w:basedOn w:val="CommentText"/>
+    <w:next w:val="CommentText"/>
+    <w:link w:val="CommentSubjectChar"/>
     <w:uiPriority w:val="99"/>
     <w:semiHidden/>
     <w:unhideWhenUsed/>
@@ -5038,10 +5037,10 @@
       <w:bCs/>
     </w:rPr>
   </w:style>
-  <w:style w:type="character" w:customStyle="1" w:styleId="af0">
-    <w:name w:val="נושא הערה תו"/>
-    <w:basedOn w:val="ac"/>
-    <w:link w:val="af"/>
+  <w:style w:type="character" w:customStyle="1" w:styleId="CommentSubjectChar">
+    <w:name w:val="Comment Subject Char"/>
+    <w:basedOn w:val="CommentTextChar"/>
+    <w:link w:val="CommentSubject"/>
     <w:uiPriority w:val="99"/>
     <w:semiHidden/>
     <w:rsid w:val="007A0A65"/>
